--- a/ai-powered-python-in-excel-resources.docx
+++ b/ai-powered-python-in-excel-resources.docx
@@ -203,7 +203,19 @@
           <w:rPr>
             <w:rStyle w:val="Hyperlink"/>
           </w:rPr>
-          <w:t>https://stringfestanalytics.com/python-in-excel-how-to-make-a-process-control-chart-with-copilot/</w:t>
+          <w:t>https://stringfestanalytics.c</w:t>
+        </w:r>
+        <w:r>
+          <w:rPr>
+            <w:rStyle w:val="Hyperlink"/>
+          </w:rPr>
+          <w:t>o</w:t>
+        </w:r>
+        <w:r>
+          <w:rPr>
+            <w:rStyle w:val="Hyperlink"/>
+          </w:rPr>
+          <w:t>m/python-in-excel-how-to-make-a-process-control-chart-with-copilot/</w:t>
         </w:r>
       </w:hyperlink>
     </w:p>
@@ -272,6 +284,45 @@
         </w:r>
       </w:hyperlink>
     </w:p>
+    <w:p/>
+    <w:p/>
+    <w:p>
+      <w:pPr>
+        <w:rPr>
+          <w:b/>
+          <w:bCs/>
+        </w:rPr>
+      </w:pPr>
+      <w:r>
+        <w:rPr>
+          <w:b/>
+          <w:bCs/>
+        </w:rPr>
+        <w:t xml:space="preserve">Module </w:t>
+      </w:r>
+      <w:r>
+        <w:rPr>
+          <w:b/>
+          <w:bCs/>
+        </w:rPr>
+        <w:t>4</w:t>
+      </w:r>
+      <w:r>
+        <w:rPr>
+          <w:b/>
+          <w:bCs/>
+        </w:rPr>
+        <w:t xml:space="preserve">: </w:t>
+      </w:r>
+      <w:r>
+        <w:rPr>
+          <w:b/>
+          <w:bCs/>
+        </w:rPr>
+        <w:t>Time series and text analysis</w:t>
+      </w:r>
+    </w:p>
+    <w:p/>
     <w:p>
       <w:pPr>
         <w:pStyle w:val="ListParagraph"/>
@@ -281,75 +332,12 @@
         </w:numPr>
       </w:pPr>
       <w:r>
-        <w:lastRenderedPageBreak/>
-        <w:t>Python in Excel: How to create a dashboard with Copilot</w:t>
-      </w:r>
-      <w:r>
-        <w:t xml:space="preserve">: </w:t>
+        <w:t>Advanced analysis with Python in Copilot: How to work with time series data</w:t>
+      </w:r>
+      <w:r>
+        <w:t xml:space="preserve"> </w:t>
       </w:r>
       <w:hyperlink r:id="rId12" w:history="1">
-        <w:r>
-          <w:rPr>
-            <w:rStyle w:val="Hyperlink"/>
-          </w:rPr>
-          <w:t>https://stringfestanalytics.com/python-in-excel-how-to-create-a-dashboard-with-copilot/</w:t>
-        </w:r>
-      </w:hyperlink>
-    </w:p>
-    <w:p/>
-    <w:p/>
-    <w:p>
-      <w:pPr>
-        <w:rPr>
-          <w:b/>
-          <w:bCs/>
-        </w:rPr>
-      </w:pPr>
-      <w:r>
-        <w:rPr>
-          <w:b/>
-          <w:bCs/>
-        </w:rPr>
-        <w:t xml:space="preserve">Module </w:t>
-      </w:r>
-      <w:r>
-        <w:rPr>
-          <w:b/>
-          <w:bCs/>
-        </w:rPr>
-        <w:t>4</w:t>
-      </w:r>
-      <w:r>
-        <w:rPr>
-          <w:b/>
-          <w:bCs/>
-        </w:rPr>
-        <w:t xml:space="preserve">: </w:t>
-      </w:r>
-      <w:r>
-        <w:rPr>
-          <w:b/>
-          <w:bCs/>
-        </w:rPr>
-        <w:t>Time series and text analysis</w:t>
-      </w:r>
-    </w:p>
-    <w:p/>
-    <w:p>
-      <w:pPr>
-        <w:pStyle w:val="ListParagraph"/>
-        <w:numPr>
-          <w:ilvl w:val="0"/>
-          <w:numId w:val="1"/>
-        </w:numPr>
-      </w:pPr>
-      <w:r>
-        <w:t>Advanced analysis with Python in Copilot: How to work with time series data</w:t>
-      </w:r>
-      <w:r>
-        <w:t xml:space="preserve"> </w:t>
-      </w:r>
-      <w:hyperlink r:id="rId13" w:history="1">
         <w:r>
           <w:rPr>
             <w:rStyle w:val="Hyperlink"/>
@@ -375,7 +363,7 @@
       <w:r>
         <w:t xml:space="preserve">: </w:t>
       </w:r>
-      <w:hyperlink r:id="rId14" w:history="1">
+      <w:hyperlink r:id="rId13" w:history="1">
         <w:r>
           <w:rPr>
             <w:rStyle w:val="Hyperlink"/>
@@ -398,7 +386,7 @@
       <w:r>
         <w:t xml:space="preserve">: </w:t>
       </w:r>
-      <w:hyperlink r:id="rId15" w:history="1">
+      <w:hyperlink r:id="rId14" w:history="1">
         <w:r>
           <w:rPr>
             <w:rStyle w:val="Hyperlink"/>
@@ -458,7 +446,7 @@
       <w:r>
         <w:t xml:space="preserve">: </w:t>
       </w:r>
-      <w:hyperlink r:id="rId16" w:history="1">
+      <w:hyperlink r:id="rId15" w:history="1">
         <w:r>
           <w:rPr>
             <w:rStyle w:val="Hyperlink"/>
@@ -1201,6 +1189,7 @@
   <w:style w:type="character" w:default="1" w:styleId="DefaultParagraphFont">
     <w:name w:val="Default Paragraph Font"/>
     <w:uiPriority w:val="1"/>
+    <w:semiHidden/>
     <w:unhideWhenUsed/>
   </w:style>
   <w:style w:type="table" w:default="1" w:styleId="TableNormal">
